--- a/马尔可夫链.docx
+++ b/马尔可夫链.docx
@@ -518,6 +518,24 @@
           <w:kern w:val="0"/>
           <w:sz w:val="32"/>
           <w:szCs w:val="32"/>
+          <w:lang w:eastAsia="zh-CN" w:bidi="ar"/>
+          <w14:textFill>
+            <w14:solidFill>
+              <w14:schemeClr w14:val="accent5"/>
+            </w14:solidFill>
+          </w14:textFill>
+        </w:rPr>
+        <w:t>隐</w:t>
+      </w:r>
+      <w:bookmarkStart w:id="0" w:name="_GoBack"/>
+      <w:bookmarkEnd w:id="0"/>
+      <w:r>
+        <w:rPr>
+          <w:rFonts w:ascii="宋体" w:hAnsi="宋体" w:eastAsia="宋体" w:cs="宋体"/>
+          <w:color w:val="4472C4" w:themeColor="accent5"/>
+          <w:kern w:val="0"/>
+          <w:sz w:val="32"/>
+          <w:szCs w:val="32"/>
           <w:lang w:val="en-US" w:eastAsia="zh-CN" w:bidi="ar"/>
           <w14:textFill>
             <w14:solidFill>
@@ -669,7 +687,6 @@
         </w:rPr>
         <w:br w:type="textWrapping"/>
       </w:r>
-      <w:bookmarkStart w:id="0" w:name="_GoBack"/>
       <w:r>
         <w:rPr>
           <w:rFonts w:ascii="宋体" w:hAnsi="宋体" w:eastAsia="宋体" w:cs="宋体"/>
@@ -716,7 +733,6 @@
           </wp:inline>
         </w:drawing>
       </w:r>
-      <w:bookmarkEnd w:id="0"/>
     </w:p>
     <w:p>
       <w:pPr>
